--- a/OBN/dalsi/demokracioe.docx
+++ b/OBN/dalsi/demokracioe.docx
@@ -260,6 +260,87 @@
       </w:pPr>
       <w:r>
         <w:t>Měli by byt nezavisle na sobě</w:t>
+      </w:r>
+    </w:p>
+    <w:p>
+      <w:pPr>
+        <w:pStyle w:val="Odstavecseseznamem"/>
+        <w:numPr>
+          <w:ilvl w:val="0"/>
+          <w:numId w:val="1"/>
+        </w:numPr>
+      </w:pPr>
+      <w:r>
+        <w:t>Dodržování presumpce neviny</w:t>
+      </w:r>
+    </w:p>
+    <w:p>
+      <w:pPr>
+        <w:pStyle w:val="Odstavecseseznamem"/>
+        <w:numPr>
+          <w:ilvl w:val="0"/>
+          <w:numId w:val="1"/>
+        </w:numPr>
+      </w:pPr>
+      <w:r>
+        <w:t>Stát má chránit práva občanů</w:t>
+      </w:r>
+    </w:p>
+    <w:p>
+      <w:pPr>
+        <w:pStyle w:val="Odstavecseseznamem"/>
+        <w:numPr>
+          <w:ilvl w:val="0"/>
+          <w:numId w:val="1"/>
+        </w:numPr>
+      </w:pPr>
+      <w:r>
+        <w:t>Právo na soukromé vlastnictví a podnikání</w:t>
+      </w:r>
+    </w:p>
+    <w:p>
+      <w:pPr>
+        <w:pStyle w:val="Odstavecseseznamem"/>
+        <w:numPr>
+          <w:ilvl w:val="0"/>
+          <w:numId w:val="1"/>
+        </w:numPr>
+      </w:pPr>
+      <w:r>
+        <w:t>Ochrana a socialně-ekonomické zajištění občanu v</w:t>
+      </w:r>
+      <w:r>
+        <w:t> </w:t>
+      </w:r>
+      <w:r>
+        <w:t>nouzi</w:t>
+      </w:r>
+    </w:p>
+    <w:p>
+      <w:pPr>
+        <w:pStyle w:val="Odstavecseseznamem"/>
+        <w:numPr>
+          <w:ilvl w:val="0"/>
+          <w:numId w:val="1"/>
+        </w:numPr>
+      </w:pPr>
+      <w:r>
+        <w:t>Moc ve státě je rodělena v několika urovních - &gt; obec, kraj, stát</w:t>
+      </w:r>
+      <w:r>
+        <w:t>¨</w:t>
+      </w:r>
+    </w:p>
+    <w:p>
+      <w:pPr>
+        <w:pStyle w:val="Odstavecseseznamem"/>
+        <w:numPr>
+          <w:ilvl w:val="0"/>
+          <w:numId w:val="1"/>
+        </w:numPr>
+      </w:pPr>
+      <w:r>
+        <w:t>Svoboda médií</w:t>
       </w:r>
     </w:p>
     <w:sectPr>
